--- a/phantich-thietke/PhanTichDoiTuong.docx
+++ b/phantich-thietke/PhanTichDoiTuong.docx
@@ -9,16 +9,16 @@
         <w:rPr>
           <w:rFonts w:ascii="Times New Roman" w:hAnsi="Times New Roman" w:cs="Times New Roman"/>
           <w:b/>
-          <w:sz w:val="36"/>
-          <w:szCs w:val="36"/>
+          <w:sz w:val="32"/>
+          <w:szCs w:val="32"/>
         </w:rPr>
       </w:pPr>
       <w:r>
         <w:rPr>
           <w:rFonts w:ascii="Times New Roman" w:hAnsi="Times New Roman" w:cs="Times New Roman"/>
           <w:b/>
-          <w:sz w:val="36"/>
-          <w:szCs w:val="36"/>
+          <w:sz w:val="32"/>
+          <w:szCs w:val="32"/>
         </w:rPr>
         <w:t>Phân tích trang web quản lý lịch hẹn chăm sóc sức khoẻ</w:t>
       </w:r>
@@ -30,19 +30,28 @@
           <w:ilvl w:val="0"/>
           <w:numId w:val="1"/>
         </w:numPr>
-        <w:rPr>
-          <w:rFonts w:ascii="Times New Roman" w:hAnsi="Times New Roman" w:cs="Times New Roman"/>
-          <w:sz w:val="26"/>
-          <w:szCs w:val="26"/>
-        </w:rPr>
-      </w:pPr>
-      <w:r>
-        <w:rPr>
-          <w:rFonts w:ascii="Times New Roman" w:hAnsi="Times New Roman" w:cs="Times New Roman"/>
-          <w:sz w:val="26"/>
-          <w:szCs w:val="26"/>
-        </w:rPr>
-        <w:t xml:space="preserve">Đối tượng sử dụng: </w:t>
+        <w:jc w:val="both"/>
+        <w:rPr>
+          <w:rFonts w:ascii="Times New Roman" w:hAnsi="Times New Roman" w:cs="Times New Roman"/>
+          <w:sz w:val="26"/>
+          <w:szCs w:val="26"/>
+        </w:rPr>
+      </w:pPr>
+      <w:r>
+        <w:rPr>
+          <w:rFonts w:ascii="Times New Roman" w:hAnsi="Times New Roman" w:cs="Times New Roman"/>
+          <w:sz w:val="28"/>
+          <w:szCs w:val="28"/>
+        </w:rPr>
+        <w:t>Đối tượng sử dụng</w:t>
+      </w:r>
+      <w:r>
+        <w:rPr>
+          <w:rFonts w:ascii="Times New Roman" w:hAnsi="Times New Roman" w:cs="Times New Roman"/>
+          <w:sz w:val="26"/>
+          <w:szCs w:val="26"/>
+        </w:rPr>
+        <w:t xml:space="preserve">: </w:t>
       </w:r>
     </w:p>
     <w:p>
@@ -52,6 +61,7 @@
           <w:ilvl w:val="1"/>
           <w:numId w:val="1"/>
         </w:numPr>
+        <w:jc w:val="both"/>
         <w:rPr>
           <w:rFonts w:ascii="Times New Roman" w:hAnsi="Times New Roman" w:cs="Times New Roman"/>
           <w:sz w:val="26"/>
@@ -74,6 +84,7 @@
           <w:ilvl w:val="1"/>
           <w:numId w:val="1"/>
         </w:numPr>
+        <w:jc w:val="both"/>
         <w:rPr>
           <w:rFonts w:ascii="Times New Roman" w:hAnsi="Times New Roman" w:cs="Times New Roman"/>
           <w:sz w:val="26"/>
@@ -88,6 +99,8 @@
         </w:rPr>
         <w:t>Bác sĩ</w:t>
       </w:r>
+      <w:bookmarkStart w:id="0" w:name="_GoBack"/>
+      <w:bookmarkEnd w:id="0"/>
     </w:p>
     <w:p>
       <w:pPr>
@@ -96,6 +109,7 @@
           <w:ilvl w:val="1"/>
           <w:numId w:val="1"/>
         </w:numPr>
+        <w:jc w:val="both"/>
         <w:rPr>
           <w:rFonts w:ascii="Times New Roman" w:hAnsi="Times New Roman" w:cs="Times New Roman"/>
           <w:sz w:val="26"/>
@@ -118,19 +132,28 @@
           <w:ilvl w:val="0"/>
           <w:numId w:val="1"/>
         </w:numPr>
-        <w:rPr>
-          <w:rFonts w:ascii="Times New Roman" w:hAnsi="Times New Roman" w:cs="Times New Roman"/>
-          <w:sz w:val="26"/>
-          <w:szCs w:val="26"/>
-        </w:rPr>
-      </w:pPr>
-      <w:r>
-        <w:rPr>
-          <w:rFonts w:ascii="Times New Roman" w:hAnsi="Times New Roman" w:cs="Times New Roman"/>
-          <w:sz w:val="26"/>
-          <w:szCs w:val="26"/>
-        </w:rPr>
-        <w:t>Chức năng từng đối tượng:</w:t>
+        <w:jc w:val="both"/>
+        <w:rPr>
+          <w:rFonts w:ascii="Times New Roman" w:hAnsi="Times New Roman" w:cs="Times New Roman"/>
+          <w:sz w:val="26"/>
+          <w:szCs w:val="26"/>
+        </w:rPr>
+      </w:pPr>
+      <w:r>
+        <w:rPr>
+          <w:rFonts w:ascii="Times New Roman" w:hAnsi="Times New Roman" w:cs="Times New Roman"/>
+          <w:sz w:val="28"/>
+          <w:szCs w:val="28"/>
+        </w:rPr>
+        <w:t>Chức năng từng đối tượng</w:t>
+      </w:r>
+      <w:r>
+        <w:rPr>
+          <w:rFonts w:ascii="Times New Roman" w:hAnsi="Times New Roman" w:cs="Times New Roman"/>
+          <w:sz w:val="26"/>
+          <w:szCs w:val="26"/>
+        </w:rPr>
+        <w:t>:</w:t>
       </w:r>
     </w:p>
     <w:p>
@@ -140,6 +163,7 @@
           <w:ilvl w:val="1"/>
           <w:numId w:val="1"/>
         </w:numPr>
+        <w:jc w:val="both"/>
         <w:rPr>
           <w:rFonts w:ascii="Times New Roman" w:hAnsi="Times New Roman" w:cs="Times New Roman"/>
           <w:sz w:val="26"/>
@@ -162,6 +186,7 @@
           <w:ilvl w:val="2"/>
           <w:numId w:val="1"/>
         </w:numPr>
+        <w:jc w:val="both"/>
         <w:rPr>
           <w:rFonts w:ascii="Times New Roman" w:hAnsi="Times New Roman" w:cs="Times New Roman"/>
           <w:sz w:val="26"/>
@@ -184,6 +209,7 @@
           <w:ilvl w:val="2"/>
           <w:numId w:val="1"/>
         </w:numPr>
+        <w:jc w:val="both"/>
         <w:rPr>
           <w:rFonts w:ascii="Times New Roman" w:hAnsi="Times New Roman" w:cs="Times New Roman"/>
           <w:sz w:val="26"/>
@@ -206,6 +232,7 @@
           <w:ilvl w:val="2"/>
           <w:numId w:val="1"/>
         </w:numPr>
+        <w:jc w:val="both"/>
         <w:rPr>
           <w:rFonts w:ascii="Times New Roman" w:hAnsi="Times New Roman" w:cs="Times New Roman"/>
           <w:sz w:val="26"/>
@@ -228,6 +255,7 @@
           <w:ilvl w:val="2"/>
           <w:numId w:val="1"/>
         </w:numPr>
+        <w:jc w:val="both"/>
         <w:rPr>
           <w:rFonts w:ascii="Times New Roman" w:hAnsi="Times New Roman" w:cs="Times New Roman"/>
           <w:sz w:val="26"/>
@@ -250,6 +278,7 @@
           <w:ilvl w:val="2"/>
           <w:numId w:val="1"/>
         </w:numPr>
+        <w:jc w:val="both"/>
         <w:rPr>
           <w:rFonts w:ascii="Times New Roman" w:hAnsi="Times New Roman" w:cs="Times New Roman"/>
           <w:sz w:val="26"/>
@@ -272,6 +301,7 @@
           <w:ilvl w:val="1"/>
           <w:numId w:val="1"/>
         </w:numPr>
+        <w:jc w:val="both"/>
         <w:rPr>
           <w:rFonts w:ascii="Times New Roman" w:hAnsi="Times New Roman" w:cs="Times New Roman"/>
           <w:sz w:val="26"/>
@@ -294,6 +324,7 @@
           <w:ilvl w:val="2"/>
           <w:numId w:val="1"/>
         </w:numPr>
+        <w:jc w:val="both"/>
         <w:rPr>
           <w:rFonts w:ascii="Times New Roman" w:hAnsi="Times New Roman" w:cs="Times New Roman"/>
           <w:sz w:val="26"/>
@@ -340,6 +371,7 @@
           <w:ilvl w:val="2"/>
           <w:numId w:val="1"/>
         </w:numPr>
+        <w:jc w:val="both"/>
         <w:rPr>
           <w:rFonts w:ascii="Times New Roman" w:hAnsi="Times New Roman" w:cs="Times New Roman"/>
           <w:sz w:val="26"/>
@@ -354,8 +386,6 @@
         </w:rPr>
         <w:t>Xem lịch làm việc, lịch hẹn với khách hàng (thông tin của khách hàng, thời gian,..)</w:t>
       </w:r>
-      <w:bookmarkStart w:id="0" w:name="_GoBack"/>
-      <w:bookmarkEnd w:id="0"/>
     </w:p>
     <w:p>
       <w:pPr>
@@ -364,6 +394,7 @@
           <w:ilvl w:val="1"/>
           <w:numId w:val="1"/>
         </w:numPr>
+        <w:jc w:val="both"/>
         <w:rPr>
           <w:rFonts w:ascii="Times New Roman" w:hAnsi="Times New Roman" w:cs="Times New Roman"/>
           <w:sz w:val="26"/>
@@ -386,6 +417,7 @@
           <w:ilvl w:val="2"/>
           <w:numId w:val="1"/>
         </w:numPr>
+        <w:jc w:val="both"/>
         <w:rPr>
           <w:rFonts w:ascii="Times New Roman" w:hAnsi="Times New Roman" w:cs="Times New Roman"/>
           <w:sz w:val="26"/>
@@ -408,6 +440,7 @@
           <w:ilvl w:val="2"/>
           <w:numId w:val="1"/>
         </w:numPr>
+        <w:jc w:val="both"/>
         <w:rPr>
           <w:rFonts w:ascii="Times New Roman" w:hAnsi="Times New Roman" w:cs="Times New Roman"/>
           <w:sz w:val="26"/>
@@ -446,6 +479,7 @@
           <w:ilvl w:val="2"/>
           <w:numId w:val="1"/>
         </w:numPr>
+        <w:jc w:val="both"/>
         <w:rPr>
           <w:rFonts w:ascii="Times New Roman" w:hAnsi="Times New Roman" w:cs="Times New Roman"/>
           <w:sz w:val="26"/>
@@ -468,6 +502,7 @@
           <w:ilvl w:val="2"/>
           <w:numId w:val="1"/>
         </w:numPr>
+        <w:jc w:val="both"/>
         <w:rPr>
           <w:rFonts w:ascii="Times New Roman" w:hAnsi="Times New Roman" w:cs="Times New Roman"/>
           <w:sz w:val="26"/>
@@ -487,25 +522,35 @@
       <w:pPr>
         <w:pStyle w:val="oancuaDanhsach"/>
         <w:ind w:hanging="436"/>
-        <w:rPr>
-          <w:rFonts w:ascii="Times New Roman" w:hAnsi="Times New Roman" w:cs="Times New Roman"/>
-          <w:sz w:val="26"/>
-          <w:szCs w:val="26"/>
-        </w:rPr>
-      </w:pPr>
-      <w:r>
-        <w:rPr>
-          <w:rFonts w:ascii="Times New Roman" w:hAnsi="Times New Roman" w:cs="Times New Roman"/>
-          <w:sz w:val="26"/>
-          <w:szCs w:val="26"/>
-        </w:rPr>
-        <w:t>Phân tích chức năng:</w:t>
+        <w:jc w:val="both"/>
+        <w:rPr>
+          <w:rFonts w:ascii="Times New Roman" w:hAnsi="Times New Roman" w:cs="Times New Roman"/>
+          <w:sz w:val="26"/>
+          <w:szCs w:val="26"/>
+        </w:rPr>
+      </w:pPr>
+      <w:r>
+        <w:rPr>
+          <w:rFonts w:ascii="Times New Roman" w:hAnsi="Times New Roman" w:cs="Times New Roman"/>
+          <w:sz w:val="28"/>
+          <w:szCs w:val="28"/>
+        </w:rPr>
+        <w:t>Phân tích chức năng</w:t>
+      </w:r>
+      <w:r>
+        <w:rPr>
+          <w:rFonts w:ascii="Times New Roman" w:hAnsi="Times New Roman" w:cs="Times New Roman"/>
+          <w:sz w:val="26"/>
+          <w:szCs w:val="26"/>
+        </w:rPr>
+        <w:t>:</w:t>
       </w:r>
     </w:p>
     <w:p>
       <w:pPr>
         <w:pStyle w:val="oancuaDanhsach"/>
         <w:ind w:hanging="436"/>
+        <w:jc w:val="both"/>
         <w:rPr>
           <w:rFonts w:ascii="Times New Roman" w:hAnsi="Times New Roman" w:cs="Times New Roman"/>
           <w:sz w:val="26"/>
@@ -520,6 +565,7 @@
           <w:ilvl w:val="0"/>
           <w:numId w:val="2"/>
         </w:numPr>
+        <w:jc w:val="both"/>
         <w:rPr>
           <w:rFonts w:ascii="Times New Roman" w:hAnsi="Times New Roman" w:cs="Times New Roman"/>
           <w:sz w:val="26"/>
@@ -539,6 +585,7 @@
       <w:pPr>
         <w:pStyle w:val="oancuaDanhsach"/>
         <w:ind w:left="1004"/>
+        <w:jc w:val="both"/>
         <w:rPr>
           <w:rFonts w:ascii="Times New Roman" w:hAnsi="Times New Roman" w:cs="Times New Roman"/>
           <w:sz w:val="26"/>
@@ -566,6 +613,7 @@
             <w:pPr>
               <w:pStyle w:val="oancuaDanhsach"/>
               <w:ind w:left="0"/>
+              <w:jc w:val="both"/>
               <w:rPr>
                 <w:rFonts w:ascii="Times New Roman" w:hAnsi="Times New Roman" w:cs="Times New Roman"/>
                 <w:sz w:val="26"/>
@@ -590,6 +638,7 @@
             <w:pPr>
               <w:pStyle w:val="oancuaDanhsach"/>
               <w:ind w:left="0"/>
+              <w:jc w:val="both"/>
               <w:rPr>
                 <w:rFonts w:ascii="Times New Roman" w:hAnsi="Times New Roman" w:cs="Times New Roman"/>
                 <w:sz w:val="26"/>
@@ -616,6 +665,7 @@
             <w:pPr>
               <w:pStyle w:val="oancuaDanhsach"/>
               <w:ind w:left="0"/>
+              <w:jc w:val="both"/>
               <w:rPr>
                 <w:rFonts w:ascii="Times New Roman" w:hAnsi="Times New Roman" w:cs="Times New Roman"/>
                 <w:sz w:val="26"/>
@@ -640,6 +690,7 @@
             <w:pPr>
               <w:pStyle w:val="oancuaDanhsach"/>
               <w:ind w:left="0"/>
+              <w:jc w:val="both"/>
               <w:rPr>
                 <w:rFonts w:ascii="Times New Roman" w:hAnsi="Times New Roman" w:cs="Times New Roman"/>
                 <w:sz w:val="26"/>
@@ -666,6 +717,7 @@
             <w:pPr>
               <w:pStyle w:val="oancuaDanhsach"/>
               <w:ind w:left="0"/>
+              <w:jc w:val="both"/>
               <w:rPr>
                 <w:rFonts w:ascii="Times New Roman" w:hAnsi="Times New Roman" w:cs="Times New Roman"/>
                 <w:sz w:val="26"/>
@@ -690,6 +742,7 @@
             <w:pPr>
               <w:pStyle w:val="oancuaDanhsach"/>
               <w:ind w:left="0"/>
+              <w:jc w:val="both"/>
               <w:rPr>
                 <w:rFonts w:ascii="Times New Roman" w:hAnsi="Times New Roman" w:cs="Times New Roman"/>
                 <w:sz w:val="26"/>
@@ -716,6 +769,7 @@
             <w:pPr>
               <w:pStyle w:val="oancuaDanhsach"/>
               <w:ind w:left="0"/>
+              <w:jc w:val="both"/>
               <w:rPr>
                 <w:rFonts w:ascii="Times New Roman" w:hAnsi="Times New Roman" w:cs="Times New Roman"/>
                 <w:sz w:val="26"/>
@@ -740,6 +794,7 @@
             <w:pPr>
               <w:pStyle w:val="oancuaDanhsach"/>
               <w:ind w:left="0"/>
+              <w:jc w:val="both"/>
               <w:rPr>
                 <w:rFonts w:ascii="Times New Roman" w:hAnsi="Times New Roman" w:cs="Times New Roman"/>
                 <w:sz w:val="26"/>
@@ -759,6 +814,7 @@
             <w:pPr>
               <w:pStyle w:val="oancuaDanhsach"/>
               <w:ind w:left="0"/>
+              <w:jc w:val="both"/>
               <w:rPr>
                 <w:rFonts w:ascii="Times New Roman" w:hAnsi="Times New Roman" w:cs="Times New Roman"/>
                 <w:sz w:val="26"/>
@@ -778,6 +834,7 @@
             <w:pPr>
               <w:pStyle w:val="oancuaDanhsach"/>
               <w:ind w:left="0"/>
+              <w:jc w:val="both"/>
               <w:rPr>
                 <w:rFonts w:ascii="Times New Roman" w:hAnsi="Times New Roman" w:cs="Times New Roman"/>
                 <w:sz w:val="26"/>
@@ -797,6 +854,7 @@
             <w:pPr>
               <w:pStyle w:val="oancuaDanhsach"/>
               <w:ind w:left="0"/>
+              <w:jc w:val="both"/>
               <w:rPr>
                 <w:rFonts w:ascii="Times New Roman" w:hAnsi="Times New Roman" w:cs="Times New Roman"/>
                 <w:sz w:val="26"/>
@@ -816,6 +874,7 @@
             <w:pPr>
               <w:pStyle w:val="oancuaDanhsach"/>
               <w:ind w:left="0"/>
+              <w:jc w:val="both"/>
               <w:rPr>
                 <w:rFonts w:ascii="Times New Roman" w:hAnsi="Times New Roman" w:cs="Times New Roman"/>
                 <w:sz w:val="26"/>
@@ -835,6 +894,7 @@
             <w:pPr>
               <w:pStyle w:val="oancuaDanhsach"/>
               <w:ind w:left="0"/>
+              <w:jc w:val="both"/>
               <w:rPr>
                 <w:rFonts w:ascii="Times New Roman" w:hAnsi="Times New Roman" w:cs="Times New Roman"/>
                 <w:sz w:val="26"/>
@@ -854,6 +914,7 @@
             <w:pPr>
               <w:pStyle w:val="oancuaDanhsach"/>
               <w:ind w:left="0"/>
+              <w:jc w:val="both"/>
               <w:rPr>
                 <w:rFonts w:ascii="Times New Roman" w:hAnsi="Times New Roman" w:cs="Times New Roman"/>
                 <w:sz w:val="26"/>
@@ -873,6 +934,7 @@
             <w:pPr>
               <w:pStyle w:val="oancuaDanhsach"/>
               <w:ind w:left="0"/>
+              <w:jc w:val="both"/>
               <w:rPr>
                 <w:rFonts w:ascii="Times New Roman" w:hAnsi="Times New Roman" w:cs="Times New Roman"/>
                 <w:sz w:val="26"/>
@@ -892,6 +954,7 @@
             <w:pPr>
               <w:pStyle w:val="oancuaDanhsach"/>
               <w:ind w:left="0"/>
+              <w:jc w:val="both"/>
               <w:rPr>
                 <w:rFonts w:ascii="Times New Roman" w:hAnsi="Times New Roman" w:cs="Times New Roman"/>
                 <w:sz w:val="26"/>
@@ -918,6 +981,7 @@
             <w:pPr>
               <w:pStyle w:val="oancuaDanhsach"/>
               <w:ind w:left="0"/>
+              <w:jc w:val="both"/>
               <w:rPr>
                 <w:rFonts w:ascii="Times New Roman" w:hAnsi="Times New Roman" w:cs="Times New Roman"/>
                 <w:sz w:val="26"/>
@@ -945,6 +1009,7 @@
                 <w:ilvl w:val="0"/>
                 <w:numId w:val="3"/>
               </w:numPr>
+              <w:jc w:val="both"/>
               <w:rPr>
                 <w:rFonts w:ascii="Times New Roman" w:hAnsi="Times New Roman" w:cs="Times New Roman"/>
                 <w:sz w:val="26"/>
@@ -967,6 +1032,7 @@
                 <w:ilvl w:val="0"/>
                 <w:numId w:val="3"/>
               </w:numPr>
+              <w:jc w:val="both"/>
               <w:rPr>
                 <w:rFonts w:ascii="Times New Roman" w:hAnsi="Times New Roman" w:cs="Times New Roman"/>
                 <w:sz w:val="26"/>
@@ -989,6 +1055,7 @@
                 <w:ilvl w:val="0"/>
                 <w:numId w:val="3"/>
               </w:numPr>
+              <w:jc w:val="both"/>
               <w:rPr>
                 <w:rFonts w:ascii="Times New Roman" w:hAnsi="Times New Roman" w:cs="Times New Roman"/>
                 <w:sz w:val="26"/>
@@ -1011,6 +1078,7 @@
                 <w:ilvl w:val="0"/>
                 <w:numId w:val="3"/>
               </w:numPr>
+              <w:jc w:val="both"/>
               <w:rPr>
                 <w:rFonts w:ascii="Times New Roman" w:hAnsi="Times New Roman" w:cs="Times New Roman"/>
                 <w:sz w:val="26"/>
@@ -1034,6 +1102,7 @@
                 <w:ilvl w:val="0"/>
                 <w:numId w:val="2"/>
               </w:numPr>
+              <w:jc w:val="both"/>
               <w:rPr>
                 <w:rFonts w:ascii="Times New Roman" w:hAnsi="Times New Roman" w:cs="Times New Roman"/>
                 <w:sz w:val="26"/>
@@ -1056,6 +1125,7 @@
                 <w:ilvl w:val="0"/>
                 <w:numId w:val="2"/>
               </w:numPr>
+              <w:jc w:val="both"/>
               <w:rPr>
                 <w:rFonts w:ascii="Times New Roman" w:hAnsi="Times New Roman" w:cs="Times New Roman"/>
                 <w:sz w:val="26"/>
@@ -1082,6 +1152,7 @@
             <w:pPr>
               <w:pStyle w:val="oancuaDanhsach"/>
               <w:ind w:left="0"/>
+              <w:jc w:val="both"/>
               <w:rPr>
                 <w:rFonts w:ascii="Times New Roman" w:hAnsi="Times New Roman" w:cs="Times New Roman"/>
                 <w:sz w:val="26"/>
@@ -1107,6 +1178,7 @@
             <w:pPr>
               <w:pStyle w:val="oancuaDanhsach"/>
               <w:ind w:left="0"/>
+              <w:jc w:val="both"/>
               <w:rPr>
                 <w:rFonts w:ascii="Times New Roman" w:hAnsi="Times New Roman" w:cs="Times New Roman"/>
                 <w:sz w:val="26"/>
@@ -1126,6 +1198,7 @@
             <w:pPr>
               <w:pStyle w:val="oancuaDanhsach"/>
               <w:ind w:left="0"/>
+              <w:jc w:val="both"/>
               <w:rPr>
                 <w:rFonts w:ascii="Times New Roman" w:hAnsi="Times New Roman" w:cs="Times New Roman"/>
                 <w:sz w:val="26"/>
@@ -1152,6 +1225,7 @@
             <w:pPr>
               <w:pStyle w:val="oancuaDanhsach"/>
               <w:ind w:left="0"/>
+              <w:jc w:val="both"/>
               <w:rPr>
                 <w:rFonts w:ascii="Times New Roman" w:hAnsi="Times New Roman" w:cs="Times New Roman"/>
                 <w:sz w:val="26"/>
@@ -1176,6 +1250,7 @@
             <w:pPr>
               <w:pStyle w:val="oancuaDanhsach"/>
               <w:ind w:left="0"/>
+              <w:jc w:val="both"/>
               <w:rPr>
                 <w:rFonts w:ascii="Times New Roman" w:hAnsi="Times New Roman" w:cs="Times New Roman"/>
                 <w:sz w:val="26"/>
@@ -1198,6 +1273,7 @@
       <w:pPr>
         <w:pStyle w:val="oancuaDanhsach"/>
         <w:ind w:hanging="436"/>
+        <w:jc w:val="both"/>
         <w:rPr>
           <w:rFonts w:ascii="Times New Roman" w:hAnsi="Times New Roman" w:cs="Times New Roman"/>
           <w:sz w:val="26"/>
@@ -1227,7 +1303,7 @@
       <w:lvlText w:val="%1."/>
       <w:lvlJc w:val="left"/>
       <w:pPr>
-        <w:ind w:left="720" w:hanging="360"/>
+        <w:ind w:left="360" w:hanging="360"/>
       </w:pPr>
       <w:rPr>
         <w:rFonts w:hint="default"/>
@@ -1239,7 +1315,7 @@
       <w:lvlText w:val="%2."/>
       <w:lvlJc w:val="left"/>
       <w:pPr>
-        <w:ind w:left="1440" w:hanging="360"/>
+        <w:ind w:left="1080" w:hanging="360"/>
       </w:pPr>
     </w:lvl>
     <w:lvl w:ilvl="2" w:tplc="1009001B" w:tentative="1">
@@ -1248,7 +1324,7 @@
       <w:lvlText w:val="%3."/>
       <w:lvlJc w:val="right"/>
       <w:pPr>
-        <w:ind w:left="2160" w:hanging="180"/>
+        <w:ind w:left="1800" w:hanging="180"/>
       </w:pPr>
     </w:lvl>
     <w:lvl w:ilvl="3" w:tplc="1009000F" w:tentative="1">
@@ -1257,7 +1333,7 @@
       <w:lvlText w:val="%4."/>
       <w:lvlJc w:val="left"/>
       <w:pPr>
-        <w:ind w:left="2880" w:hanging="360"/>
+        <w:ind w:left="2520" w:hanging="360"/>
       </w:pPr>
     </w:lvl>
     <w:lvl w:ilvl="4" w:tplc="10090019" w:tentative="1">
@@ -1266,7 +1342,7 @@
       <w:lvlText w:val="%5."/>
       <w:lvlJc w:val="left"/>
       <w:pPr>
-        <w:ind w:left="3600" w:hanging="360"/>
+        <w:ind w:left="3240" w:hanging="360"/>
       </w:pPr>
     </w:lvl>
     <w:lvl w:ilvl="5" w:tplc="1009001B" w:tentative="1">
@@ -1275,7 +1351,7 @@
       <w:lvlText w:val="%6."/>
       <w:lvlJc w:val="right"/>
       <w:pPr>
-        <w:ind w:left="4320" w:hanging="180"/>
+        <w:ind w:left="3960" w:hanging="180"/>
       </w:pPr>
     </w:lvl>
     <w:lvl w:ilvl="6" w:tplc="1009000F" w:tentative="1">
@@ -1284,7 +1360,7 @@
       <w:lvlText w:val="%7."/>
       <w:lvlJc w:val="left"/>
       <w:pPr>
-        <w:ind w:left="5040" w:hanging="360"/>
+        <w:ind w:left="4680" w:hanging="360"/>
       </w:pPr>
     </w:lvl>
     <w:lvl w:ilvl="7" w:tplc="10090019" w:tentative="1">
@@ -1293,7 +1369,7 @@
       <w:lvlText w:val="%8."/>
       <w:lvlJc w:val="left"/>
       <w:pPr>
-        <w:ind w:left="5760" w:hanging="360"/>
+        <w:ind w:left="5400" w:hanging="360"/>
       </w:pPr>
     </w:lvl>
     <w:lvl w:ilvl="8" w:tplc="1009001B" w:tentative="1">
@@ -1302,7 +1378,7 @@
       <w:lvlText w:val="%9."/>
       <w:lvlJc w:val="right"/>
       <w:pPr>
-        <w:ind w:left="6480" w:hanging="180"/>
+        <w:ind w:left="6120" w:hanging="180"/>
       </w:pPr>
     </w:lvl>
   </w:abstractNum>

--- a/phantich-thietke/PhanTichDoiTuong.docx
+++ b/phantich-thietke/PhanTichDoiTuong.docx
@@ -99,8 +99,6 @@
         </w:rPr>
         <w:t>Bác sĩ</w:t>
       </w:r>
-      <w:bookmarkStart w:id="0" w:name="_GoBack"/>
-      <w:bookmarkEnd w:id="0"/>
     </w:p>
     <w:p>
       <w:pPr>
@@ -337,55 +335,10 @@
           <w:sz w:val="26"/>
           <w:szCs w:val="26"/>
         </w:rPr>
-        <w:t>Tạo khung giờ cho mỗi cuộc hẹ</w:t>
-      </w:r>
-      <w:r>
-        <w:rPr>
-          <w:rFonts w:ascii="Times New Roman" w:hAnsi="Times New Roman" w:cs="Times New Roman"/>
-          <w:sz w:val="26"/>
-          <w:szCs w:val="26"/>
-        </w:rPr>
-        <w:t>n</w:t>
-      </w:r>
-      <w:r>
-        <w:rPr>
-          <w:rFonts w:ascii="Times New Roman" w:hAnsi="Times New Roman" w:cs="Times New Roman"/>
-          <w:sz w:val="26"/>
-          <w:szCs w:val="26"/>
-        </w:rPr>
-        <w:t xml:space="preserve"> theo ngày</w:t>
-      </w:r>
-      <w:r>
-        <w:rPr>
-          <w:rFonts w:ascii="Times New Roman" w:hAnsi="Times New Roman" w:cs="Times New Roman"/>
-          <w:sz w:val="26"/>
-          <w:szCs w:val="26"/>
-        </w:rPr>
-        <w:t xml:space="preserve"> (7h-8h, 8h-9h,…)</w:t>
-      </w:r>
-    </w:p>
-    <w:p>
-      <w:pPr>
-        <w:pStyle w:val="oancuaDanhsach"/>
-        <w:numPr>
-          <w:ilvl w:val="2"/>
-          <w:numId w:val="1"/>
-        </w:numPr>
-        <w:jc w:val="both"/>
-        <w:rPr>
-          <w:rFonts w:ascii="Times New Roman" w:hAnsi="Times New Roman" w:cs="Times New Roman"/>
-          <w:sz w:val="26"/>
-          <w:szCs w:val="26"/>
-        </w:rPr>
-      </w:pPr>
-      <w:r>
-        <w:rPr>
-          <w:rFonts w:ascii="Times New Roman" w:hAnsi="Times New Roman" w:cs="Times New Roman"/>
-          <w:sz w:val="26"/>
-          <w:szCs w:val="26"/>
-        </w:rPr>
         <w:t>Xem lịch làm việc, lịch hẹn với khách hàng (thông tin của khách hàng, thời gian,..)</w:t>
       </w:r>
+      <w:bookmarkStart w:id="0" w:name="_GoBack"/>
+      <w:bookmarkEnd w:id="0"/>
     </w:p>
     <w:p>
       <w:pPr>
@@ -1091,7 +1044,6 @@
                 <w:sz w:val="26"/>
                 <w:szCs w:val="26"/>
               </w:rPr>
-              <w:lastRenderedPageBreak/>
               <w:t>Kiểm tra thông tin</w:t>
             </w:r>
           </w:p>
@@ -1115,6 +1067,7 @@
                 <w:sz w:val="26"/>
                 <w:szCs w:val="26"/>
               </w:rPr>
+              <w:lastRenderedPageBreak/>
               <w:t>Đúng: Form được gửi đi thành công</w:t>
             </w:r>
           </w:p>

--- a/phantich-thietke/PhanTichDoiTuong.docx
+++ b/phantich-thietke/PhanTichDoiTuong.docx
@@ -337,8 +337,6 @@
         </w:rPr>
         <w:t>Xem lịch làm việc, lịch hẹn với khách hàng (thông tin của khách hàng, thời gian,..)</w:t>
       </w:r>
-      <w:bookmarkStart w:id="0" w:name="_GoBack"/>
-      <w:bookmarkEnd w:id="0"/>
     </w:p>
     <w:p>
       <w:pPr>
@@ -385,6 +383,31 @@
         </w:rPr>
         <w:t>Chỉnh sửa thông tin cá nhân</w:t>
       </w:r>
+    </w:p>
+    <w:p>
+      <w:pPr>
+        <w:pStyle w:val="oancuaDanhsach"/>
+        <w:numPr>
+          <w:ilvl w:val="2"/>
+          <w:numId w:val="1"/>
+        </w:numPr>
+        <w:jc w:val="both"/>
+        <w:rPr>
+          <w:rFonts w:ascii="Times New Roman" w:hAnsi="Times New Roman" w:cs="Times New Roman"/>
+          <w:sz w:val="26"/>
+          <w:szCs w:val="26"/>
+        </w:rPr>
+      </w:pPr>
+      <w:r>
+        <w:rPr>
+          <w:rFonts w:ascii="Times New Roman" w:hAnsi="Times New Roman" w:cs="Times New Roman"/>
+          <w:sz w:val="26"/>
+          <w:szCs w:val="26"/>
+        </w:rPr>
+        <w:t xml:space="preserve">Tìm kiếm bác sĩ </w:t>
+      </w:r>
+      <w:bookmarkStart w:id="0" w:name="_GoBack"/>
+      <w:bookmarkEnd w:id="0"/>
     </w:p>
     <w:p>
       <w:pPr>
@@ -1044,6 +1067,7 @@
                 <w:sz w:val="26"/>
                 <w:szCs w:val="26"/>
               </w:rPr>
+              <w:lastRenderedPageBreak/>
               <w:t>Kiểm tra thông tin</w:t>
             </w:r>
           </w:p>
@@ -1067,7 +1091,6 @@
                 <w:sz w:val="26"/>
                 <w:szCs w:val="26"/>
               </w:rPr>
-              <w:lastRenderedPageBreak/>
               <w:t>Đúng: Form được gửi đi thành công</w:t>
             </w:r>
           </w:p>
